--- a/Pismenskii.09-301.Task3.docx
+++ b/Pismenskii.09-301.Task3.docx
@@ -17,8 +17,6 @@
         </w:rPr>
         <w:t>Задание 3</w:t>
       </w:r>
-      <w:bookmarkStart w:id="0" w:name="_GoBack"/>
-      <w:bookmarkEnd w:id="0"/>
     </w:p>
     <w:p>
       <w:pPr>
@@ -146,7 +144,23 @@
         <w:rPr>
           <w:sz w:val="28"/>
         </w:rPr>
-        <w:t>Оформите результаты исследования в виде Word-файла и прикрепите его здесь.</w:t>
+        <w:t xml:space="preserve">Оформите результаты исследования в виде </w:t>
+      </w:r>
+      <w:proofErr w:type="spellStart"/>
+      <w:r>
+        <w:rPr>
+          <w:sz w:val="28"/>
+        </w:rPr>
+        <w:t>Word</w:t>
+      </w:r>
+      <w:bookmarkStart w:id="0" w:name="_GoBack"/>
+      <w:bookmarkEnd w:id="0"/>
+      <w:proofErr w:type="spellEnd"/>
+      <w:r>
+        <w:rPr>
+          <w:sz w:val="28"/>
+        </w:rPr>
+        <w:t>-файла и прикрепите его здесь.</w:t>
       </w:r>
     </w:p>
     <w:p>
@@ -198,7 +212,7 @@
           <w:b/>
           <w:sz w:val="28"/>
         </w:rPr>
-        <w:t>, содержащие</w:t>
+        <w:t>, содержащий</w:t>
       </w:r>
       <w:r>
         <w:rPr>
@@ -213,6 +227,13 @@
           <w:sz w:val="28"/>
         </w:rPr>
         <w:t xml:space="preserve"> о пожарах в Сан-Франциско</w:t>
+      </w:r>
+      <w:r>
+        <w:rPr>
+          <w:b/>
+          <w:sz w:val="28"/>
+        </w:rPr>
+        <w:t>.</w:t>
       </w:r>
     </w:p>
     <w:p>
@@ -275,8 +296,8 @@
             <v:path o:extrusionok="f" gradientshapeok="t" o:connecttype="rect"/>
             <o:lock v:ext="edit" aspectratio="t"/>
           </v:shapetype>
-          <v:shape id="_x0000_i1029" type="#_x0000_t75" style="width:467.25pt;height:345pt">
-            <v:imagedata r:id="rId6" o:title="fire.floor.plot"/>
+          <v:shape id="_x0000_i1025" type="#_x0000_t75" style="width:467.25pt;height:345pt">
+            <v:imagedata r:id="rId6" o:title="fire.floor"/>
           </v:shape>
         </w:pict>
       </w:r>
@@ -325,19 +346,25 @@
         <w:rPr>
           <w:sz w:val="28"/>
         </w:rPr>
-        <w:t xml:space="preserve">для ее поиска необходимо корректнее определять выборку данных: например, выбрать пожары, произошедшие только в пятиэтажных домах. </w:t>
-      </w:r>
-    </w:p>
-    <w:p>
-      <w:pPr>
+        <w:t>для ее поиска необходимо корректнее определять выборку данных: например, выбрать пожары, произошед</w:t>
+      </w:r>
+      <w:r>
         <w:rPr>
           <w:sz w:val="28"/>
         </w:rPr>
-      </w:pPr>
-      <w:r>
+        <w:t>шие только в пятиэтажных домах.</w:t>
+      </w:r>
+    </w:p>
+    <w:p>
+      <w:pPr>
         <w:rPr>
           <w:sz w:val="28"/>
         </w:rPr>
+      </w:pPr>
+      <w:r>
+        <w:rPr>
+          <w:sz w:val="28"/>
+        </w:rPr>
         <w:t xml:space="preserve">Также в скрипте программы приведены мои различные попытки найти возможные зависимости (иногда мне казалось, что зависимость должна явно проявиться) между различными величинами, приведенными в этом </w:t>
       </w:r>
       <w:r>
@@ -379,29 +406,142 @@
           <w:sz w:val="28"/>
         </w:rPr>
       </w:pPr>
-    </w:p>
-    <w:p>
-      <w:pPr>
+      <w:r>
         <w:rPr>
           <w:sz w:val="28"/>
-        </w:rPr>
-      </w:pPr>
-    </w:p>
-    <w:p>
-      <w:pPr>
+          <w:lang w:val="en-US"/>
+        </w:rPr>
+        <w:t>P</w:t>
+      </w:r>
+      <w:r>
         <w:rPr>
           <w:sz w:val="28"/>
         </w:rPr>
-      </w:pPr>
+        <w:t>.</w:t>
+      </w:r>
       <w:r>
         <w:rPr>
           <w:sz w:val="28"/>
-        </w:rPr>
-        <w:t xml:space="preserve">Скрипт программы на </w:t>
+          <w:lang w:val="en-US"/>
+        </w:rPr>
+        <w:t>S</w:t>
       </w:r>
       <w:r>
         <w:rPr>
           <w:sz w:val="28"/>
+        </w:rPr>
+        <w:t xml:space="preserve">. </w:t>
+      </w:r>
+      <w:r>
+        <w:rPr>
+          <w:sz w:val="28"/>
+        </w:rPr>
+        <w:t xml:space="preserve">используемые мной данные, а также множество других </w:t>
+      </w:r>
+      <w:r>
+        <w:rPr>
+          <w:sz w:val="28"/>
+          <w:lang w:val="en-US"/>
+        </w:rPr>
+        <w:t>data</w:t>
+      </w:r>
+      <w:r>
+        <w:rPr>
+          <w:sz w:val="28"/>
+        </w:rPr>
+        <w:t xml:space="preserve"> </w:t>
+      </w:r>
+      <w:r>
+        <w:rPr>
+          <w:sz w:val="28"/>
+          <w:lang w:val="en-US"/>
+        </w:rPr>
+        <w:t>frame</w:t>
+      </w:r>
+      <w:r>
+        <w:rPr>
+          <w:sz w:val="28"/>
+        </w:rPr>
+        <w:t>’</w:t>
+      </w:r>
+      <w:r>
+        <w:rPr>
+          <w:sz w:val="28"/>
+        </w:rPr>
+        <w:t xml:space="preserve">ов можно найти по </w:t>
+      </w:r>
+      <w:hyperlink r:id="rId7" w:history="1">
+        <w:r>
+          <w:rPr>
+            <w:rStyle w:val="a6"/>
+            <w:sz w:val="28"/>
+          </w:rPr>
+          <w:t>ссылке</w:t>
+        </w:r>
+      </w:hyperlink>
+      <w:r>
+        <w:rPr>
+          <w:sz w:val="28"/>
+        </w:rPr>
+        <w:t>.</w:t>
+      </w:r>
+    </w:p>
+    <w:p>
+      <w:pPr>
+        <w:rPr>
+          <w:sz w:val="28"/>
+        </w:rPr>
+      </w:pPr>
+    </w:p>
+    <w:p>
+      <w:pPr>
+        <w:rPr>
+          <w:sz w:val="28"/>
+          <w:lang w:val="en-US"/>
+        </w:rPr>
+      </w:pPr>
+      <w:r>
+        <w:rPr>
+          <w:sz w:val="28"/>
+        </w:rPr>
+        <w:t>Скрипт</w:t>
+      </w:r>
+      <w:r>
+        <w:rPr>
+          <w:sz w:val="28"/>
+          <w:lang w:val="en-US"/>
+        </w:rPr>
+        <w:t xml:space="preserve"> </w:t>
+      </w:r>
+      <w:r>
+        <w:rPr>
+          <w:sz w:val="28"/>
+        </w:rPr>
+        <w:t>программы</w:t>
+      </w:r>
+      <w:r>
+        <w:rPr>
+          <w:sz w:val="28"/>
+          <w:lang w:val="en-US"/>
+        </w:rPr>
+        <w:t xml:space="preserve"> </w:t>
+      </w:r>
+      <w:r>
+        <w:rPr>
+          <w:sz w:val="28"/>
+        </w:rPr>
+        <w:t>на</w:t>
+      </w:r>
+      <w:r>
+        <w:rPr>
+          <w:sz w:val="28"/>
+          <w:lang w:val="en-US"/>
+        </w:rPr>
+        <w:t xml:space="preserve"> </w:t>
+      </w:r>
+      <w:r>
+        <w:rPr>
+          <w:sz w:val="28"/>
           <w:lang w:val="en-US"/>
         </w:rPr>
         <w:t>R</w:t>
@@ -409,6 +549,7 @@
       <w:r>
         <w:rPr>
           <w:sz w:val="28"/>
+          <w:lang w:val="en-US"/>
         </w:rPr>
         <w:t>:</w:t>
       </w:r>
@@ -434,7 +575,17 @@
           <w:szCs w:val="22"/>
           <w:lang w:val="en-US"/>
         </w:rPr>
-        <w:t>setwd(</w:t>
+        <w:t>setwd</w:t>
+      </w:r>
+      <w:r>
+        <w:rPr>
+          <w:rFonts w:ascii="Consolas" w:hAnsi="Consolas"/>
+          <w:color w:val="000000"/>
+          <w:sz w:val="22"/>
+          <w:szCs w:val="22"/>
+          <w:lang w:val="en-US"/>
+        </w:rPr>
+        <w:t>(</w:t>
       </w:r>
       <w:r>
         <w:rPr>
@@ -444,7 +595,27 @@
           <w:szCs w:val="22"/>
           <w:lang w:val="en-US"/>
         </w:rPr>
-        <w:t>"C:</w:t>
+        <w:t>"</w:t>
+      </w:r>
+      <w:r>
+        <w:rPr>
+          <w:rFonts w:ascii="Consolas" w:hAnsi="Consolas"/>
+          <w:color w:val="D80800"/>
+          <w:sz w:val="22"/>
+          <w:szCs w:val="22"/>
+          <w:lang w:val="en-US"/>
+        </w:rPr>
+        <w:t>C</w:t>
+      </w:r>
+      <w:r>
+        <w:rPr>
+          <w:rFonts w:ascii="Consolas" w:hAnsi="Consolas"/>
+          <w:color w:val="D80800"/>
+          <w:sz w:val="22"/>
+          <w:szCs w:val="22"/>
+          <w:lang w:val="en-US"/>
+        </w:rPr>
+        <w:t>:</w:t>
       </w:r>
       <w:r>
         <w:rPr>
@@ -524,7 +695,17 @@
           <w:szCs w:val="22"/>
           <w:lang w:val="en-US"/>
         </w:rPr>
-        <w:t>rwd"</w:t>
+        <w:t>rwd</w:t>
+      </w:r>
+      <w:r>
+        <w:rPr>
+          <w:rFonts w:ascii="Consolas" w:hAnsi="Consolas"/>
+          <w:color w:val="D80800"/>
+          <w:sz w:val="22"/>
+          <w:szCs w:val="22"/>
+          <w:lang w:val="en-US"/>
+        </w:rPr>
+        <w:t>"</w:t>
       </w:r>
       <w:r>
         <w:rPr>
@@ -806,7 +987,29 @@
           <w:szCs w:val="22"/>
           <w:lang w:val="en-US"/>
         </w:rPr>
-        <w:t>"%m/%d/%Y %I:%M:%S %p"</w:t>
+        <w:t>"%m/%d/%Y %</w:t>
+      </w:r>
+      <w:proofErr w:type="gramStart"/>
+      <w:r>
+        <w:rPr>
+          <w:rFonts w:ascii="Consolas" w:hAnsi="Consolas"/>
+          <w:color w:val="D80800"/>
+          <w:sz w:val="22"/>
+          <w:szCs w:val="22"/>
+          <w:lang w:val="en-US"/>
+        </w:rPr>
+        <w:t>I:%</w:t>
+      </w:r>
+      <w:proofErr w:type="gramEnd"/>
+      <w:r>
+        <w:rPr>
+          <w:rFonts w:ascii="Consolas" w:hAnsi="Consolas"/>
+          <w:color w:val="D80800"/>
+          <w:sz w:val="22"/>
+          <w:szCs w:val="22"/>
+          <w:lang w:val="en-US"/>
+        </w:rPr>
+        <w:t>M:%S %p"</w:t>
       </w:r>
     </w:p>
     <w:p>
@@ -880,6 +1083,8 @@
           <w:lang w:val="en-US"/>
         </w:rPr>
       </w:pPr>
+      <w:proofErr w:type="spellStart"/>
+      <w:proofErr w:type="gramStart"/>
       <w:r>
         <w:rPr>
           <w:rFonts w:ascii="Consolas" w:hAnsi="Consolas"/>
@@ -892,6 +1097,8 @@
         </w:rPr>
         <w:t>fire.day.to.loss</w:t>
       </w:r>
+      <w:proofErr w:type="spellEnd"/>
+      <w:proofErr w:type="gramEnd"/>
       <w:r>
         <w:rPr>
           <w:rFonts w:ascii="Consolas" w:hAnsi="Consolas"/>
@@ -1014,6 +1221,8 @@
         </w:rPr>
         <w:t>length(</w:t>
       </w:r>
+      <w:proofErr w:type="spellStart"/>
+      <w:proofErr w:type="gramStart"/>
       <w:r>
         <w:rPr>
           <w:rFonts w:ascii="Consolas" w:hAnsi="Consolas"/>
@@ -1026,6 +1235,8 @@
         </w:rPr>
         <w:t>fire.loss</w:t>
       </w:r>
+      <w:proofErr w:type="spellEnd"/>
+      <w:proofErr w:type="gramEnd"/>
       <w:r>
         <w:rPr>
           <w:rFonts w:ascii="Consolas" w:hAnsi="Consolas"/>
@@ -1072,6 +1283,8 @@
           <w:lang w:val="en-US"/>
         </w:rPr>
       </w:pPr>
+      <w:proofErr w:type="spellStart"/>
+      <w:proofErr w:type="gramStart"/>
       <w:r>
         <w:rPr>
           <w:rFonts w:ascii="Consolas" w:hAnsi="Consolas"/>
@@ -1084,6 +1297,8 @@
         </w:rPr>
         <w:t>fire.day.to.loss</w:t>
       </w:r>
+      <w:proofErr w:type="spellEnd"/>
+      <w:proofErr w:type="gramEnd"/>
       <w:r>
         <w:rPr>
           <w:rFonts w:ascii="Consolas" w:hAnsi="Consolas"/>
@@ -1136,8 +1351,53 @@
           <w:szCs w:val="22"/>
           <w:lang w:val="en-US"/>
         </w:rPr>
-        <w:t xml:space="preserve"> as.factor(weekdays(as.Date(</w:t>
-      </w:r>
+        <w:t xml:space="preserve"> </w:t>
+      </w:r>
+      <w:proofErr w:type="spellStart"/>
+      <w:r>
+        <w:rPr>
+          <w:rFonts w:ascii="Consolas" w:hAnsi="Consolas"/>
+          <w:color w:val="000000"/>
+          <w:sz w:val="22"/>
+          <w:szCs w:val="22"/>
+          <w:lang w:val="en-US"/>
+        </w:rPr>
+        <w:t>as.factor</w:t>
+      </w:r>
+      <w:proofErr w:type="spellEnd"/>
+      <w:r>
+        <w:rPr>
+          <w:rFonts w:ascii="Consolas" w:hAnsi="Consolas"/>
+          <w:color w:val="000000"/>
+          <w:sz w:val="22"/>
+          <w:szCs w:val="22"/>
+          <w:lang w:val="en-US"/>
+        </w:rPr>
+        <w:t>(weekdays(</w:t>
+      </w:r>
+      <w:proofErr w:type="spellStart"/>
+      <w:r>
+        <w:rPr>
+          <w:rFonts w:ascii="Consolas" w:hAnsi="Consolas"/>
+          <w:color w:val="000000"/>
+          <w:sz w:val="22"/>
+          <w:szCs w:val="22"/>
+          <w:lang w:val="en-US"/>
+        </w:rPr>
+        <w:t>as.Date</w:t>
+      </w:r>
+      <w:proofErr w:type="spellEnd"/>
+      <w:r>
+        <w:rPr>
+          <w:rFonts w:ascii="Consolas" w:hAnsi="Consolas"/>
+          <w:color w:val="000000"/>
+          <w:sz w:val="22"/>
+          <w:szCs w:val="22"/>
+          <w:lang w:val="en-US"/>
+        </w:rPr>
+        <w:t>(</w:t>
+      </w:r>
+      <w:proofErr w:type="spellStart"/>
       <w:r>
         <w:rPr>
           <w:rFonts w:ascii="Consolas" w:hAnsi="Consolas"/>
@@ -1150,6 +1410,7 @@
         </w:rPr>
         <w:t>fire.day.to.loss</w:t>
       </w:r>
+      <w:proofErr w:type="spellEnd"/>
       <w:r>
         <w:rPr>
           <w:rFonts w:ascii="Consolas" w:hAnsi="Consolas"/>
@@ -1292,6 +1553,8 @@
         </w:rPr>
         <w:t>levels(</w:t>
       </w:r>
+      <w:proofErr w:type="spellStart"/>
+      <w:proofErr w:type="gramStart"/>
       <w:r>
         <w:rPr>
           <w:rFonts w:ascii="Consolas" w:hAnsi="Consolas"/>
@@ -1304,6 +1567,8 @@
         </w:rPr>
         <w:t>fire.day.to.loss</w:t>
       </w:r>
+      <w:proofErr w:type="spellEnd"/>
+      <w:proofErr w:type="gramEnd"/>
       <w:r>
         <w:rPr>
           <w:rFonts w:ascii="Consolas" w:hAnsi="Consolas"/>
@@ -1358,6 +1623,7 @@
         </w:rPr>
         <w:t xml:space="preserve"> list(</w:t>
       </w:r>
+      <w:proofErr w:type="spellStart"/>
       <w:r>
         <w:rPr>
           <w:rFonts w:ascii="Consolas" w:hAnsi="Consolas"/>
@@ -1369,6 +1635,7 @@
         </w:rPr>
         <w:t>Пн</w:t>
       </w:r>
+      <w:proofErr w:type="spellEnd"/>
       <w:r>
         <w:rPr>
           <w:rFonts w:ascii="Consolas" w:hAnsi="Consolas"/>
@@ -1487,6 +1754,7 @@
         </w:rPr>
         <w:t xml:space="preserve">, </w:t>
       </w:r>
+      <w:proofErr w:type="spellStart"/>
       <w:r>
         <w:rPr>
           <w:rFonts w:ascii="Consolas" w:hAnsi="Consolas"/>
@@ -1498,6 +1766,7 @@
         </w:rPr>
         <w:t>Чт</w:t>
       </w:r>
+      <w:proofErr w:type="spellEnd"/>
       <w:r>
         <w:rPr>
           <w:rFonts w:ascii="Consolas" w:hAnsi="Consolas"/>
@@ -1530,6 +1799,7 @@
         </w:rPr>
         <w:t xml:space="preserve">, </w:t>
       </w:r>
+      <w:proofErr w:type="spellStart"/>
       <w:r>
         <w:rPr>
           <w:rFonts w:ascii="Consolas" w:hAnsi="Consolas"/>
@@ -1541,6 +1811,7 @@
         </w:rPr>
         <w:t>Пт</w:t>
       </w:r>
+      <w:proofErr w:type="spellEnd"/>
       <w:r>
         <w:rPr>
           <w:rFonts w:ascii="Consolas" w:hAnsi="Consolas"/>
@@ -1573,6 +1844,7 @@
         </w:rPr>
         <w:t xml:space="preserve">, </w:t>
       </w:r>
+      <w:proofErr w:type="spellStart"/>
       <w:r>
         <w:rPr>
           <w:rFonts w:ascii="Consolas" w:hAnsi="Consolas"/>
@@ -1584,6 +1856,7 @@
         </w:rPr>
         <w:t>Сб</w:t>
       </w:r>
+      <w:proofErr w:type="spellEnd"/>
       <w:r>
         <w:rPr>
           <w:rFonts w:ascii="Consolas" w:hAnsi="Consolas"/>
@@ -1616,6 +1889,7 @@
         </w:rPr>
         <w:t xml:space="preserve">, </w:t>
       </w:r>
+      <w:proofErr w:type="spellStart"/>
       <w:r>
         <w:rPr>
           <w:rFonts w:ascii="Consolas" w:hAnsi="Consolas"/>
@@ -1627,6 +1901,7 @@
         </w:rPr>
         <w:t>Вс</w:t>
       </w:r>
+      <w:proofErr w:type="spellEnd"/>
       <w:r>
         <w:rPr>
           <w:rFonts w:ascii="Consolas" w:hAnsi="Consolas"/>
@@ -1687,6 +1962,8 @@
           <w:lang w:val="en-US"/>
         </w:rPr>
       </w:pPr>
+      <w:proofErr w:type="spellStart"/>
+      <w:proofErr w:type="gramStart"/>
       <w:r>
         <w:rPr>
           <w:rFonts w:ascii="Consolas" w:hAnsi="Consolas"/>
@@ -1699,6 +1976,8 @@
         </w:rPr>
         <w:t>fire.day.to.loss</w:t>
       </w:r>
+      <w:proofErr w:type="spellEnd"/>
+      <w:proofErr w:type="gramEnd"/>
       <w:r>
         <w:rPr>
           <w:rFonts w:ascii="Consolas" w:hAnsi="Consolas"/>
@@ -1751,8 +2030,31 @@
           <w:szCs w:val="22"/>
           <w:lang w:val="en-US"/>
         </w:rPr>
-        <w:t xml:space="preserve"> as.numeric(</w:t>
-      </w:r>
+        <w:t xml:space="preserve"> </w:t>
+      </w:r>
+      <w:proofErr w:type="spellStart"/>
+      <w:r>
+        <w:rPr>
+          <w:rFonts w:ascii="Consolas" w:hAnsi="Consolas"/>
+          <w:color w:val="000000"/>
+          <w:sz w:val="22"/>
+          <w:szCs w:val="22"/>
+          <w:lang w:val="en-US"/>
+        </w:rPr>
+        <w:t>as.numeric</w:t>
+      </w:r>
+      <w:proofErr w:type="spellEnd"/>
+      <w:r>
+        <w:rPr>
+          <w:rFonts w:ascii="Consolas" w:hAnsi="Consolas"/>
+          <w:color w:val="000000"/>
+          <w:sz w:val="22"/>
+          <w:szCs w:val="22"/>
+          <w:lang w:val="en-US"/>
+        </w:rPr>
+        <w:t>(</w:t>
+      </w:r>
+      <w:proofErr w:type="spellStart"/>
       <w:r>
         <w:rPr>
           <w:rFonts w:ascii="Consolas" w:hAnsi="Consolas"/>
@@ -1765,6 +2067,7 @@
         </w:rPr>
         <w:t>fire.day.to.loss</w:t>
       </w:r>
+      <w:proofErr w:type="spellEnd"/>
       <w:r>
         <w:rPr>
           <w:rFonts w:ascii="Consolas" w:hAnsi="Consolas"/>
@@ -1821,6 +2124,8 @@
         </w:rPr>
         <w:t>plot(</w:t>
       </w:r>
+      <w:proofErr w:type="spellStart"/>
+      <w:proofErr w:type="gramStart"/>
       <w:r>
         <w:rPr>
           <w:rFonts w:ascii="Consolas" w:hAnsi="Consolas"/>
@@ -1833,6 +2138,8 @@
         </w:rPr>
         <w:t>fire.day.to.loss</w:t>
       </w:r>
+      <w:proofErr w:type="spellEnd"/>
+      <w:proofErr w:type="gramEnd"/>
       <w:r>
         <w:rPr>
           <w:rFonts w:ascii="Consolas" w:hAnsi="Consolas"/>
@@ -1865,6 +2172,7 @@
         </w:rPr>
         <w:t xml:space="preserve">], </w:t>
       </w:r>
+      <w:proofErr w:type="spellStart"/>
       <w:r>
         <w:rPr>
           <w:rFonts w:ascii="Consolas" w:hAnsi="Consolas"/>
@@ -1877,6 +2185,7 @@
         </w:rPr>
         <w:t>fire.day.to.loss</w:t>
       </w:r>
+      <w:proofErr w:type="spellEnd"/>
       <w:r>
         <w:rPr>
           <w:rFonts w:ascii="Consolas" w:hAnsi="Consolas"/>
@@ -1993,6 +2302,7 @@
         </w:rPr>
         <w:t xml:space="preserve">, </w:t>
       </w:r>
+      <w:proofErr w:type="spellStart"/>
       <w:r>
         <w:rPr>
           <w:rFonts w:ascii="Consolas" w:hAnsi="Consolas"/>
@@ -2005,6 +2315,7 @@
         </w:rPr>
         <w:t>pch</w:t>
       </w:r>
+      <w:proofErr w:type="spellEnd"/>
       <w:r>
         <w:rPr>
           <w:rFonts w:ascii="Consolas" w:hAnsi="Consolas"/>
@@ -2283,6 +2594,8 @@
           <w:szCs w:val="22"/>
         </w:rPr>
       </w:pPr>
+      <w:proofErr w:type="spellStart"/>
+      <w:proofErr w:type="gramStart"/>
       <w:r>
         <w:rPr>
           <w:rFonts w:ascii="Consolas" w:hAnsi="Consolas"/>
@@ -2294,6 +2607,8 @@
         </w:rPr>
         <w:t>fire.time.to.loss</w:t>
       </w:r>
+      <w:proofErr w:type="spellEnd"/>
+      <w:proofErr w:type="gramEnd"/>
       <w:r>
         <w:rPr>
           <w:rFonts w:ascii="Consolas" w:hAnsi="Consolas"/>
@@ -2323,6 +2638,7 @@
         </w:rPr>
         <w:t xml:space="preserve"> </w:t>
       </w:r>
+      <w:proofErr w:type="spellStart"/>
       <w:r>
         <w:rPr>
           <w:rFonts w:ascii="Consolas" w:hAnsi="Consolas"/>
@@ -2334,6 +2650,7 @@
         </w:rPr>
         <w:t>fire_data</w:t>
       </w:r>
+      <w:proofErr w:type="spellEnd"/>
       <w:r>
         <w:rPr>
           <w:rFonts w:ascii="Consolas" w:hAnsi="Consolas"/>
@@ -2377,6 +2694,8 @@
           <w:lang w:val="en-US"/>
         </w:rPr>
       </w:pPr>
+      <w:proofErr w:type="spellStart"/>
+      <w:proofErr w:type="gramStart"/>
       <w:r>
         <w:rPr>
           <w:rFonts w:ascii="Consolas" w:hAnsi="Consolas"/>
@@ -2390,6 +2709,8 @@
         <w:lastRenderedPageBreak/>
         <w:t>fire.time.to.loss</w:t>
       </w:r>
+      <w:proofErr w:type="spellEnd"/>
+      <w:proofErr w:type="gramEnd"/>
       <w:r>
         <w:rPr>
           <w:rFonts w:ascii="Consolas" w:hAnsi="Consolas"/>
@@ -2442,7 +2763,29 @@
           <w:szCs w:val="22"/>
           <w:lang w:val="en-US"/>
         </w:rPr>
-        <w:t xml:space="preserve"> mapply(</w:t>
+        <w:t xml:space="preserve"> </w:t>
+      </w:r>
+      <w:proofErr w:type="spellStart"/>
+      <w:r>
+        <w:rPr>
+          <w:rFonts w:ascii="Consolas" w:hAnsi="Consolas"/>
+          <w:color w:val="000000"/>
+          <w:sz w:val="22"/>
+          <w:szCs w:val="22"/>
+          <w:lang w:val="en-US"/>
+        </w:rPr>
+        <w:t>mapply</w:t>
+      </w:r>
+      <w:proofErr w:type="spellEnd"/>
+      <w:r>
+        <w:rPr>
+          <w:rFonts w:ascii="Consolas" w:hAnsi="Consolas"/>
+          <w:color w:val="000000"/>
+          <w:sz w:val="22"/>
+          <w:szCs w:val="22"/>
+          <w:lang w:val="en-US"/>
+        </w:rPr>
+        <w:t>(</w:t>
       </w:r>
       <w:r>
         <w:rPr>
@@ -2508,7 +2851,51 @@
           <w:szCs w:val="22"/>
           <w:lang w:val="en-US"/>
         </w:rPr>
-        <w:t>) difftime(strptime(</w:t>
+        <w:t xml:space="preserve">) </w:t>
+      </w:r>
+      <w:proofErr w:type="spellStart"/>
+      <w:r>
+        <w:rPr>
+          <w:rFonts w:ascii="Consolas" w:hAnsi="Consolas"/>
+          <w:color w:val="000000"/>
+          <w:sz w:val="22"/>
+          <w:szCs w:val="22"/>
+          <w:lang w:val="en-US"/>
+        </w:rPr>
+        <w:t>difftime</w:t>
+      </w:r>
+      <w:proofErr w:type="spellEnd"/>
+      <w:r>
+        <w:rPr>
+          <w:rFonts w:ascii="Consolas" w:hAnsi="Consolas"/>
+          <w:color w:val="000000"/>
+          <w:sz w:val="22"/>
+          <w:szCs w:val="22"/>
+          <w:lang w:val="en-US"/>
+        </w:rPr>
+        <w:t>(</w:t>
+      </w:r>
+      <w:proofErr w:type="spellStart"/>
+      <w:r>
+        <w:rPr>
+          <w:rFonts w:ascii="Consolas" w:hAnsi="Consolas"/>
+          <w:color w:val="000000"/>
+          <w:sz w:val="22"/>
+          <w:szCs w:val="22"/>
+          <w:lang w:val="en-US"/>
+        </w:rPr>
+        <w:t>strptime</w:t>
+      </w:r>
+      <w:proofErr w:type="spellEnd"/>
+      <w:r>
+        <w:rPr>
+          <w:rFonts w:ascii="Consolas" w:hAnsi="Consolas"/>
+          <w:color w:val="000000"/>
+          <w:sz w:val="22"/>
+          <w:szCs w:val="22"/>
+          <w:lang w:val="en-US"/>
+        </w:rPr>
+        <w:t>(</w:t>
       </w:r>
       <w:r>
         <w:rPr>
@@ -2574,7 +2961,29 @@
           <w:szCs w:val="22"/>
           <w:lang w:val="en-US"/>
         </w:rPr>
-        <w:t>), strptime(</w:t>
+        <w:t xml:space="preserve">), </w:t>
+      </w:r>
+      <w:proofErr w:type="spellStart"/>
+      <w:r>
+        <w:rPr>
+          <w:rFonts w:ascii="Consolas" w:hAnsi="Consolas"/>
+          <w:color w:val="000000"/>
+          <w:sz w:val="22"/>
+          <w:szCs w:val="22"/>
+          <w:lang w:val="en-US"/>
+        </w:rPr>
+        <w:t>strptime</w:t>
+      </w:r>
+      <w:proofErr w:type="spellEnd"/>
+      <w:r>
+        <w:rPr>
+          <w:rFonts w:ascii="Consolas" w:hAnsi="Consolas"/>
+          <w:color w:val="000000"/>
+          <w:sz w:val="22"/>
+          <w:szCs w:val="22"/>
+          <w:lang w:val="en-US"/>
+        </w:rPr>
+        <w:t>(</w:t>
       </w:r>
       <w:r>
         <w:rPr>
@@ -2786,16 +3195,30 @@
           <w:lang w:val="en-US"/>
         </w:rPr>
       </w:pPr>
-      <w:r>
-        <w:rPr>
-          <w:rFonts w:ascii="Consolas" w:hAnsi="Consolas"/>
-          <w:color w:val="000000"/>
-          <w:sz w:val="22"/>
-          <w:szCs w:val="22"/>
-          <w:lang w:val="en-US"/>
-        </w:rPr>
-        <w:t>colnames(</w:t>
-      </w:r>
+      <w:proofErr w:type="spellStart"/>
+      <w:r>
+        <w:rPr>
+          <w:rFonts w:ascii="Consolas" w:hAnsi="Consolas"/>
+          <w:color w:val="000000"/>
+          <w:sz w:val="22"/>
+          <w:szCs w:val="22"/>
+          <w:lang w:val="en-US"/>
+        </w:rPr>
+        <w:t>colnames</w:t>
+      </w:r>
+      <w:proofErr w:type="spellEnd"/>
+      <w:r>
+        <w:rPr>
+          <w:rFonts w:ascii="Consolas" w:hAnsi="Consolas"/>
+          <w:color w:val="000000"/>
+          <w:sz w:val="22"/>
+          <w:szCs w:val="22"/>
+          <w:lang w:val="en-US"/>
+        </w:rPr>
+        <w:t>(</w:t>
+      </w:r>
+      <w:proofErr w:type="spellStart"/>
+      <w:proofErr w:type="gramStart"/>
       <w:r>
         <w:rPr>
           <w:rFonts w:ascii="Consolas" w:hAnsi="Consolas"/>
@@ -2808,6 +3231,8 @@
         </w:rPr>
         <w:t>fire.time.to.loss</w:t>
       </w:r>
+      <w:proofErr w:type="spellEnd"/>
+      <w:proofErr w:type="gramEnd"/>
       <w:r>
         <w:rPr>
           <w:rFonts w:ascii="Consolas" w:hAnsi="Consolas"/>
@@ -2894,6 +3319,7 @@
           <w:lang w:val="en-US"/>
         </w:rPr>
       </w:pPr>
+      <w:proofErr w:type="gramStart"/>
       <w:r>
         <w:rPr>
           <w:rFonts w:ascii="Consolas" w:hAnsi="Consolas"/>
@@ -2904,6 +3330,8 @@
         </w:rPr>
         <w:t>plot(</w:t>
       </w:r>
+      <w:proofErr w:type="spellStart"/>
+      <w:proofErr w:type="gramEnd"/>
       <w:r>
         <w:rPr>
           <w:rFonts w:ascii="Consolas" w:hAnsi="Consolas"/>
@@ -2916,6 +3344,7 @@
         </w:rPr>
         <w:t>fire.time.to.loss</w:t>
       </w:r>
+      <w:proofErr w:type="spellEnd"/>
       <w:r>
         <w:rPr>
           <w:rFonts w:ascii="Consolas" w:hAnsi="Consolas"/>
@@ -2948,6 +3377,7 @@
         </w:rPr>
         <w:t xml:space="preserve">], </w:t>
       </w:r>
+      <w:proofErr w:type="spellStart"/>
       <w:r>
         <w:rPr>
           <w:rFonts w:ascii="Consolas" w:hAnsi="Consolas"/>
@@ -2960,6 +3390,7 @@
         </w:rPr>
         <w:t>fire.time.to.loss</w:t>
       </w:r>
+      <w:proofErr w:type="spellEnd"/>
       <w:r>
         <w:rPr>
           <w:rFonts w:ascii="Consolas" w:hAnsi="Consolas"/>
@@ -3124,6 +3555,7 @@
         </w:rPr>
         <w:t xml:space="preserve">     </w:t>
       </w:r>
+      <w:proofErr w:type="spellStart"/>
       <w:r>
         <w:rPr>
           <w:rFonts w:ascii="Consolas" w:hAnsi="Consolas"/>
@@ -3136,6 +3568,7 @@
         </w:rPr>
         <w:t>pch</w:t>
       </w:r>
+      <w:proofErr w:type="spellEnd"/>
       <w:r>
         <w:rPr>
           <w:rFonts w:ascii="Consolas" w:hAnsi="Consolas"/>
@@ -3191,6 +3624,7 @@
         </w:rPr>
         <w:t xml:space="preserve">     </w:t>
       </w:r>
+      <w:proofErr w:type="spellStart"/>
       <w:r>
         <w:rPr>
           <w:rFonts w:ascii="Consolas" w:hAnsi="Consolas"/>
@@ -3202,6 +3636,7 @@
         </w:rPr>
         <w:t>main</w:t>
       </w:r>
+      <w:proofErr w:type="spellEnd"/>
       <w:r>
         <w:rPr>
           <w:rFonts w:ascii="Consolas" w:hAnsi="Consolas"/>
@@ -3251,6 +3686,7 @@
         </w:rPr>
         <w:t xml:space="preserve">     </w:t>
       </w:r>
+      <w:proofErr w:type="spellStart"/>
       <w:r>
         <w:rPr>
           <w:rFonts w:ascii="Consolas" w:hAnsi="Consolas"/>
@@ -3262,6 +3698,7 @@
         </w:rPr>
         <w:t>xlab</w:t>
       </w:r>
+      <w:proofErr w:type="spellEnd"/>
       <w:r>
         <w:rPr>
           <w:rFonts w:ascii="Consolas" w:hAnsi="Consolas"/>
@@ -3311,6 +3748,7 @@
         </w:rPr>
         <w:t xml:space="preserve">     </w:t>
       </w:r>
+      <w:proofErr w:type="spellStart"/>
       <w:r>
         <w:rPr>
           <w:rFonts w:ascii="Consolas" w:hAnsi="Consolas"/>
@@ -3322,6 +3760,7 @@
         </w:rPr>
         <w:t>ylab</w:t>
       </w:r>
+      <w:proofErr w:type="spellEnd"/>
       <w:r>
         <w:rPr>
           <w:rFonts w:ascii="Consolas" w:hAnsi="Consolas"/>
@@ -3388,6 +3827,7 @@
           <w:szCs w:val="22"/>
         </w:rPr>
       </w:pPr>
+      <w:proofErr w:type="spellStart"/>
       <w:r>
         <w:rPr>
           <w:rFonts w:ascii="Consolas" w:hAnsi="Consolas"/>
@@ -3399,6 +3839,7 @@
         </w:rPr>
         <w:t>fire_floor_data</w:t>
       </w:r>
+      <w:proofErr w:type="spellEnd"/>
       <w:r>
         <w:rPr>
           <w:rFonts w:ascii="Consolas" w:hAnsi="Consolas"/>
@@ -3516,6 +3957,8 @@
           <w:szCs w:val="22"/>
         </w:rPr>
       </w:pPr>
+      <w:proofErr w:type="spellStart"/>
+      <w:proofErr w:type="gramStart"/>
       <w:r>
         <w:rPr>
           <w:rFonts w:ascii="Consolas" w:hAnsi="Consolas"/>
@@ -3527,6 +3970,8 @@
         </w:rPr>
         <w:t>fire.floor.to.time</w:t>
       </w:r>
+      <w:proofErr w:type="spellEnd"/>
+      <w:proofErr w:type="gramEnd"/>
       <w:r>
         <w:rPr>
           <w:rFonts w:ascii="Consolas" w:hAnsi="Consolas"/>
@@ -3556,6 +4001,7 @@
         </w:rPr>
         <w:t xml:space="preserve"> </w:t>
       </w:r>
+      <w:proofErr w:type="spellStart"/>
       <w:r>
         <w:rPr>
           <w:rFonts w:ascii="Consolas" w:hAnsi="Consolas"/>
@@ -3567,6 +4013,7 @@
         </w:rPr>
         <w:t>fire_floor_data</w:t>
       </w:r>
+      <w:proofErr w:type="spellEnd"/>
       <w:r>
         <w:rPr>
           <w:rFonts w:ascii="Consolas" w:hAnsi="Consolas"/>
@@ -3610,6 +4057,8 @@
           <w:lang w:val="en-US"/>
         </w:rPr>
       </w:pPr>
+      <w:proofErr w:type="spellStart"/>
+      <w:proofErr w:type="gramStart"/>
       <w:r>
         <w:rPr>
           <w:rFonts w:ascii="Consolas" w:hAnsi="Consolas"/>
@@ -3622,6 +4071,8 @@
         </w:rPr>
         <w:t>fire.floor.to.time</w:t>
       </w:r>
+      <w:proofErr w:type="spellEnd"/>
+      <w:proofErr w:type="gramEnd"/>
       <w:r>
         <w:rPr>
           <w:rFonts w:ascii="Consolas" w:hAnsi="Consolas"/>
@@ -3674,7 +4125,29 @@
           <w:szCs w:val="22"/>
           <w:lang w:val="en-US"/>
         </w:rPr>
-        <w:t xml:space="preserve"> mapply(</w:t>
+        <w:t xml:space="preserve"> </w:t>
+      </w:r>
+      <w:proofErr w:type="spellStart"/>
+      <w:r>
+        <w:rPr>
+          <w:rFonts w:ascii="Consolas" w:hAnsi="Consolas"/>
+          <w:color w:val="000000"/>
+          <w:sz w:val="22"/>
+          <w:szCs w:val="22"/>
+          <w:lang w:val="en-US"/>
+        </w:rPr>
+        <w:t>mapply</w:t>
+      </w:r>
+      <w:proofErr w:type="spellEnd"/>
+      <w:r>
+        <w:rPr>
+          <w:rFonts w:ascii="Consolas" w:hAnsi="Consolas"/>
+          <w:color w:val="000000"/>
+          <w:sz w:val="22"/>
+          <w:szCs w:val="22"/>
+          <w:lang w:val="en-US"/>
+        </w:rPr>
+        <w:t>(</w:t>
       </w:r>
       <w:r>
         <w:rPr>
@@ -3740,7 +4213,51 @@
           <w:szCs w:val="22"/>
           <w:lang w:val="en-US"/>
         </w:rPr>
-        <w:t>) difftime(strptime(</w:t>
+        <w:t xml:space="preserve">) </w:t>
+      </w:r>
+      <w:proofErr w:type="spellStart"/>
+      <w:r>
+        <w:rPr>
+          <w:rFonts w:ascii="Consolas" w:hAnsi="Consolas"/>
+          <w:color w:val="000000"/>
+          <w:sz w:val="22"/>
+          <w:szCs w:val="22"/>
+          <w:lang w:val="en-US"/>
+        </w:rPr>
+        <w:t>difftime</w:t>
+      </w:r>
+      <w:proofErr w:type="spellEnd"/>
+      <w:r>
+        <w:rPr>
+          <w:rFonts w:ascii="Consolas" w:hAnsi="Consolas"/>
+          <w:color w:val="000000"/>
+          <w:sz w:val="22"/>
+          <w:szCs w:val="22"/>
+          <w:lang w:val="en-US"/>
+        </w:rPr>
+        <w:t>(</w:t>
+      </w:r>
+      <w:proofErr w:type="spellStart"/>
+      <w:r>
+        <w:rPr>
+          <w:rFonts w:ascii="Consolas" w:hAnsi="Consolas"/>
+          <w:color w:val="000000"/>
+          <w:sz w:val="22"/>
+          <w:szCs w:val="22"/>
+          <w:lang w:val="en-US"/>
+        </w:rPr>
+        <w:t>strptime</w:t>
+      </w:r>
+      <w:proofErr w:type="spellEnd"/>
+      <w:r>
+        <w:rPr>
+          <w:rFonts w:ascii="Consolas" w:hAnsi="Consolas"/>
+          <w:color w:val="000000"/>
+          <w:sz w:val="22"/>
+          <w:szCs w:val="22"/>
+          <w:lang w:val="en-US"/>
+        </w:rPr>
+        <w:t>(</w:t>
       </w:r>
       <w:r>
         <w:rPr>
@@ -3806,7 +4323,29 @@
           <w:szCs w:val="22"/>
           <w:lang w:val="en-US"/>
         </w:rPr>
-        <w:t>), strptime(</w:t>
+        <w:t xml:space="preserve">), </w:t>
+      </w:r>
+      <w:proofErr w:type="spellStart"/>
+      <w:r>
+        <w:rPr>
+          <w:rFonts w:ascii="Consolas" w:hAnsi="Consolas"/>
+          <w:color w:val="000000"/>
+          <w:sz w:val="22"/>
+          <w:szCs w:val="22"/>
+          <w:lang w:val="en-US"/>
+        </w:rPr>
+        <w:t>strptime</w:t>
+      </w:r>
+      <w:proofErr w:type="spellEnd"/>
+      <w:r>
+        <w:rPr>
+          <w:rFonts w:ascii="Consolas" w:hAnsi="Consolas"/>
+          <w:color w:val="000000"/>
+          <w:sz w:val="22"/>
+          <w:szCs w:val="22"/>
+          <w:lang w:val="en-US"/>
+        </w:rPr>
+        <w:t>(</w:t>
       </w:r>
       <w:r>
         <w:rPr>
@@ -3916,6 +4455,7 @@
         </w:rPr>
         <w:t xml:space="preserve">), </w:t>
       </w:r>
+      <w:proofErr w:type="spellStart"/>
       <w:r>
         <w:rPr>
           <w:rFonts w:ascii="Consolas" w:hAnsi="Consolas"/>
@@ -3928,6 +4468,7 @@
         </w:rPr>
         <w:t>fire_floor_data</w:t>
       </w:r>
+      <w:proofErr w:type="spellEnd"/>
       <w:r>
         <w:rPr>
           <w:rFonts w:ascii="Consolas" w:hAnsi="Consolas"/>
@@ -3960,6 +4501,7 @@
         </w:rPr>
         <w:t xml:space="preserve">], </w:t>
       </w:r>
+      <w:proofErr w:type="spellStart"/>
       <w:r>
         <w:rPr>
           <w:rFonts w:ascii="Consolas" w:hAnsi="Consolas"/>
@@ -3972,6 +4514,7 @@
         </w:rPr>
         <w:t>fire_floor_data</w:t>
       </w:r>
+      <w:proofErr w:type="spellEnd"/>
       <w:r>
         <w:rPr>
           <w:rFonts w:ascii="Consolas" w:hAnsi="Consolas"/>
@@ -4028,6 +4571,8 @@
         </w:rPr>
         <w:t>plot(</w:t>
       </w:r>
+      <w:proofErr w:type="spellStart"/>
+      <w:proofErr w:type="gramStart"/>
       <w:r>
         <w:rPr>
           <w:rFonts w:ascii="Consolas" w:hAnsi="Consolas"/>
@@ -4040,6 +4585,8 @@
         </w:rPr>
         <w:t>fire.floor.to.time</w:t>
       </w:r>
+      <w:proofErr w:type="spellEnd"/>
+      <w:proofErr w:type="gramEnd"/>
       <w:r>
         <w:rPr>
           <w:rFonts w:ascii="Consolas" w:hAnsi="Consolas"/>
@@ -4072,6 +4619,7 @@
         </w:rPr>
         <w:t xml:space="preserve">], </w:t>
       </w:r>
+      <w:proofErr w:type="spellStart"/>
       <w:r>
         <w:rPr>
           <w:rFonts w:ascii="Consolas" w:hAnsi="Consolas"/>
@@ -4084,6 +4632,7 @@
         </w:rPr>
         <w:t>fire.floor.to.time</w:t>
       </w:r>
+      <w:proofErr w:type="spellEnd"/>
       <w:r>
         <w:rPr>
           <w:rFonts w:ascii="Consolas" w:hAnsi="Consolas"/>
@@ -4248,6 +4797,7 @@
         </w:rPr>
         <w:t xml:space="preserve">     </w:t>
       </w:r>
+      <w:proofErr w:type="spellStart"/>
       <w:r>
         <w:rPr>
           <w:rFonts w:ascii="Consolas" w:hAnsi="Consolas"/>
@@ -4260,6 +4810,7 @@
         </w:rPr>
         <w:t>pch</w:t>
       </w:r>
+      <w:proofErr w:type="spellEnd"/>
       <w:r>
         <w:rPr>
           <w:rFonts w:ascii="Consolas" w:hAnsi="Consolas"/>
@@ -4315,6 +4866,7 @@
         </w:rPr>
         <w:t xml:space="preserve">     </w:t>
       </w:r>
+      <w:proofErr w:type="spellStart"/>
       <w:r>
         <w:rPr>
           <w:rFonts w:ascii="Consolas" w:hAnsi="Consolas"/>
@@ -4326,6 +4878,7 @@
         </w:rPr>
         <w:t>main</w:t>
       </w:r>
+      <w:proofErr w:type="spellEnd"/>
       <w:r>
         <w:rPr>
           <w:rFonts w:ascii="Consolas" w:hAnsi="Consolas"/>
@@ -4375,6 +4928,7 @@
         </w:rPr>
         <w:t xml:space="preserve">     </w:t>
       </w:r>
+      <w:proofErr w:type="spellStart"/>
       <w:r>
         <w:rPr>
           <w:rFonts w:ascii="Consolas" w:hAnsi="Consolas"/>
@@ -4386,6 +4940,7 @@
         </w:rPr>
         <w:t>xlab</w:t>
       </w:r>
+      <w:proofErr w:type="spellEnd"/>
       <w:r>
         <w:rPr>
           <w:rFonts w:ascii="Consolas" w:hAnsi="Consolas"/>
@@ -4435,6 +4990,7 @@
         </w:rPr>
         <w:t xml:space="preserve">     </w:t>
       </w:r>
+      <w:proofErr w:type="spellStart"/>
       <w:r>
         <w:rPr>
           <w:rFonts w:ascii="Consolas" w:hAnsi="Consolas"/>
@@ -4446,6 +5002,7 @@
         </w:rPr>
         <w:t>ylab</w:t>
       </w:r>
+      <w:proofErr w:type="spellEnd"/>
       <w:r>
         <w:rPr>
           <w:rFonts w:ascii="Consolas" w:hAnsi="Consolas"/>
@@ -4543,6 +5100,8 @@
           <w:szCs w:val="22"/>
         </w:rPr>
       </w:pPr>
+      <w:proofErr w:type="spellStart"/>
+      <w:proofErr w:type="gramStart"/>
       <w:r>
         <w:rPr>
           <w:rFonts w:ascii="Consolas" w:hAnsi="Consolas"/>
@@ -4554,6 +5113,8 @@
         </w:rPr>
         <w:t>fire.reaction.to.time</w:t>
       </w:r>
+      <w:proofErr w:type="spellEnd"/>
+      <w:proofErr w:type="gramEnd"/>
       <w:r>
         <w:rPr>
           <w:rFonts w:ascii="Consolas" w:hAnsi="Consolas"/>
@@ -4581,7 +5142,27 @@
           <w:sz w:val="22"/>
           <w:szCs w:val="22"/>
         </w:rPr>
-        <w:t xml:space="preserve"> data.frame()</w:t>
+        <w:t xml:space="preserve"> </w:t>
+      </w:r>
+      <w:proofErr w:type="spellStart"/>
+      <w:r>
+        <w:rPr>
+          <w:rFonts w:ascii="Consolas" w:hAnsi="Consolas"/>
+          <w:color w:val="000000"/>
+          <w:sz w:val="22"/>
+          <w:szCs w:val="22"/>
+        </w:rPr>
+        <w:t>data.frame</w:t>
+      </w:r>
+      <w:proofErr w:type="spellEnd"/>
+      <w:r>
+        <w:rPr>
+          <w:rFonts w:ascii="Consolas" w:hAnsi="Consolas"/>
+          <w:color w:val="000000"/>
+          <w:sz w:val="22"/>
+          <w:szCs w:val="22"/>
+        </w:rPr>
+        <w:t>()</w:t>
       </w:r>
     </w:p>
     <w:p>
@@ -4597,6 +5178,8 @@
           <w:lang w:val="en-US"/>
         </w:rPr>
       </w:pPr>
+      <w:proofErr w:type="spellStart"/>
+      <w:proofErr w:type="gramStart"/>
       <w:r>
         <w:rPr>
           <w:rFonts w:ascii="Consolas" w:hAnsi="Consolas"/>
@@ -4609,6 +5192,8 @@
         </w:rPr>
         <w:t>fire.reaction.to.time</w:t>
       </w:r>
+      <w:proofErr w:type="spellEnd"/>
+      <w:proofErr w:type="gramEnd"/>
       <w:r>
         <w:rPr>
           <w:rFonts w:ascii="Consolas" w:hAnsi="Consolas"/>
@@ -4639,7 +5224,29 @@
           <w:szCs w:val="22"/>
           <w:lang w:val="en-US"/>
         </w:rPr>
-        <w:t xml:space="preserve"> mapply(</w:t>
+        <w:t xml:space="preserve"> </w:t>
+      </w:r>
+      <w:proofErr w:type="spellStart"/>
+      <w:r>
+        <w:rPr>
+          <w:rFonts w:ascii="Consolas" w:hAnsi="Consolas"/>
+          <w:color w:val="000000"/>
+          <w:sz w:val="22"/>
+          <w:szCs w:val="22"/>
+          <w:lang w:val="en-US"/>
+        </w:rPr>
+        <w:t>mapply</w:t>
+      </w:r>
+      <w:proofErr w:type="spellEnd"/>
+      <w:r>
+        <w:rPr>
+          <w:rFonts w:ascii="Consolas" w:hAnsi="Consolas"/>
+          <w:color w:val="000000"/>
+          <w:sz w:val="22"/>
+          <w:szCs w:val="22"/>
+          <w:lang w:val="en-US"/>
+        </w:rPr>
+        <w:t>(</w:t>
       </w:r>
       <w:r>
         <w:rPr>
@@ -4705,7 +5312,51 @@
           <w:szCs w:val="22"/>
           <w:lang w:val="en-US"/>
         </w:rPr>
-        <w:t>) difftime(strptime(</w:t>
+        <w:t xml:space="preserve">) </w:t>
+      </w:r>
+      <w:proofErr w:type="spellStart"/>
+      <w:r>
+        <w:rPr>
+          <w:rFonts w:ascii="Consolas" w:hAnsi="Consolas"/>
+          <w:color w:val="000000"/>
+          <w:sz w:val="22"/>
+          <w:szCs w:val="22"/>
+          <w:lang w:val="en-US"/>
+        </w:rPr>
+        <w:t>difftime</w:t>
+      </w:r>
+      <w:proofErr w:type="spellEnd"/>
+      <w:r>
+        <w:rPr>
+          <w:rFonts w:ascii="Consolas" w:hAnsi="Consolas"/>
+          <w:color w:val="000000"/>
+          <w:sz w:val="22"/>
+          <w:szCs w:val="22"/>
+          <w:lang w:val="en-US"/>
+        </w:rPr>
+        <w:t>(</w:t>
+      </w:r>
+      <w:proofErr w:type="spellStart"/>
+      <w:r>
+        <w:rPr>
+          <w:rFonts w:ascii="Consolas" w:hAnsi="Consolas"/>
+          <w:color w:val="000000"/>
+          <w:sz w:val="22"/>
+          <w:szCs w:val="22"/>
+          <w:lang w:val="en-US"/>
+        </w:rPr>
+        <w:t>strptime</w:t>
+      </w:r>
+      <w:proofErr w:type="spellEnd"/>
+      <w:r>
+        <w:rPr>
+          <w:rFonts w:ascii="Consolas" w:hAnsi="Consolas"/>
+          <w:color w:val="000000"/>
+          <w:sz w:val="22"/>
+          <w:szCs w:val="22"/>
+          <w:lang w:val="en-US"/>
+        </w:rPr>
+        <w:t>(</w:t>
       </w:r>
       <w:r>
         <w:rPr>
@@ -4771,7 +5422,29 @@
           <w:szCs w:val="22"/>
           <w:lang w:val="en-US"/>
         </w:rPr>
-        <w:t>), strptime(</w:t>
+        <w:t xml:space="preserve">), </w:t>
+      </w:r>
+      <w:proofErr w:type="spellStart"/>
+      <w:r>
+        <w:rPr>
+          <w:rFonts w:ascii="Consolas" w:hAnsi="Consolas"/>
+          <w:color w:val="000000"/>
+          <w:sz w:val="22"/>
+          <w:szCs w:val="22"/>
+          <w:lang w:val="en-US"/>
+        </w:rPr>
+        <w:t>strptime</w:t>
+      </w:r>
+      <w:proofErr w:type="spellEnd"/>
+      <w:r>
+        <w:rPr>
+          <w:rFonts w:ascii="Consolas" w:hAnsi="Consolas"/>
+          <w:color w:val="000000"/>
+          <w:sz w:val="22"/>
+          <w:szCs w:val="22"/>
+          <w:lang w:val="en-US"/>
+        </w:rPr>
+        <w:t>(</w:t>
       </w:r>
       <w:r>
         <w:rPr>
@@ -4881,6 +5554,7 @@
         </w:rPr>
         <w:t xml:space="preserve">), </w:t>
       </w:r>
+      <w:proofErr w:type="spellStart"/>
       <w:r>
         <w:rPr>
           <w:rFonts w:ascii="Consolas" w:hAnsi="Consolas"/>
@@ -4893,6 +5567,7 @@
         </w:rPr>
         <w:t>fire_floor_data</w:t>
       </w:r>
+      <w:proofErr w:type="spellEnd"/>
       <w:r>
         <w:rPr>
           <w:rFonts w:ascii="Consolas" w:hAnsi="Consolas"/>
@@ -4925,6 +5600,7 @@
         </w:rPr>
         <w:t xml:space="preserve">], </w:t>
       </w:r>
+      <w:proofErr w:type="spellStart"/>
       <w:r>
         <w:rPr>
           <w:rFonts w:ascii="Consolas" w:hAnsi="Consolas"/>
@@ -4937,6 +5613,7 @@
         </w:rPr>
         <w:t>fire_floor_data</w:t>
       </w:r>
+      <w:proofErr w:type="spellEnd"/>
       <w:r>
         <w:rPr>
           <w:rFonts w:ascii="Consolas" w:hAnsi="Consolas"/>
@@ -4983,6 +5660,8 @@
           <w:lang w:val="en-US"/>
         </w:rPr>
       </w:pPr>
+      <w:proofErr w:type="spellStart"/>
+      <w:proofErr w:type="gramStart"/>
       <w:r>
         <w:rPr>
           <w:rFonts w:ascii="Consolas" w:hAnsi="Consolas"/>
@@ -4995,6 +5674,8 @@
         </w:rPr>
         <w:t>fire.reaction.to.time</w:t>
       </w:r>
+      <w:proofErr w:type="spellEnd"/>
+      <w:proofErr w:type="gramEnd"/>
       <w:r>
         <w:rPr>
           <w:rFonts w:ascii="Consolas" w:hAnsi="Consolas"/>
@@ -5025,8 +5706,31 @@
           <w:szCs w:val="22"/>
           <w:lang w:val="en-US"/>
         </w:rPr>
-        <w:t xml:space="preserve"> data.frame(</w:t>
-      </w:r>
+        <w:t xml:space="preserve"> </w:t>
+      </w:r>
+      <w:proofErr w:type="spellStart"/>
+      <w:r>
+        <w:rPr>
+          <w:rFonts w:ascii="Consolas" w:hAnsi="Consolas"/>
+          <w:color w:val="000000"/>
+          <w:sz w:val="22"/>
+          <w:szCs w:val="22"/>
+          <w:lang w:val="en-US"/>
+        </w:rPr>
+        <w:t>data.frame</w:t>
+      </w:r>
+      <w:proofErr w:type="spellEnd"/>
+      <w:r>
+        <w:rPr>
+          <w:rFonts w:ascii="Consolas" w:hAnsi="Consolas"/>
+          <w:color w:val="000000"/>
+          <w:sz w:val="22"/>
+          <w:szCs w:val="22"/>
+          <w:lang w:val="en-US"/>
+        </w:rPr>
+        <w:t>(</w:t>
+      </w:r>
+      <w:proofErr w:type="spellStart"/>
       <w:r>
         <w:rPr>
           <w:rFonts w:ascii="Consolas" w:hAnsi="Consolas"/>
@@ -5039,6 +5743,7 @@
         </w:rPr>
         <w:t>fire.reaction.to.time</w:t>
       </w:r>
+      <w:proofErr w:type="spellEnd"/>
       <w:r>
         <w:rPr>
           <w:rFonts w:ascii="Consolas" w:hAnsi="Consolas"/>
@@ -5063,6 +5768,8 @@
           <w:lang w:val="en-US"/>
         </w:rPr>
       </w:pPr>
+      <w:proofErr w:type="spellStart"/>
+      <w:proofErr w:type="gramStart"/>
       <w:r>
         <w:rPr>
           <w:rFonts w:ascii="Consolas" w:hAnsi="Consolas"/>
@@ -5075,6 +5782,8 @@
         </w:rPr>
         <w:t>fire.reaction.to.time</w:t>
       </w:r>
+      <w:proofErr w:type="spellEnd"/>
+      <w:proofErr w:type="gramEnd"/>
       <w:r>
         <w:rPr>
           <w:rFonts w:ascii="Consolas" w:hAnsi="Consolas"/>
@@ -5127,7 +5836,29 @@
           <w:szCs w:val="22"/>
           <w:lang w:val="en-US"/>
         </w:rPr>
-        <w:t xml:space="preserve"> mapply(</w:t>
+        <w:t xml:space="preserve"> </w:t>
+      </w:r>
+      <w:proofErr w:type="spellStart"/>
+      <w:r>
+        <w:rPr>
+          <w:rFonts w:ascii="Consolas" w:hAnsi="Consolas"/>
+          <w:color w:val="000000"/>
+          <w:sz w:val="22"/>
+          <w:szCs w:val="22"/>
+          <w:lang w:val="en-US"/>
+        </w:rPr>
+        <w:t>mapply</w:t>
+      </w:r>
+      <w:proofErr w:type="spellEnd"/>
+      <w:r>
+        <w:rPr>
+          <w:rFonts w:ascii="Consolas" w:hAnsi="Consolas"/>
+          <w:color w:val="000000"/>
+          <w:sz w:val="22"/>
+          <w:szCs w:val="22"/>
+          <w:lang w:val="en-US"/>
+        </w:rPr>
+        <w:t>(</w:t>
       </w:r>
       <w:r>
         <w:rPr>
@@ -5193,7 +5924,51 @@
           <w:szCs w:val="22"/>
           <w:lang w:val="en-US"/>
         </w:rPr>
-        <w:t>) difftime(strptime(</w:t>
+        <w:t xml:space="preserve">) </w:t>
+      </w:r>
+      <w:proofErr w:type="spellStart"/>
+      <w:r>
+        <w:rPr>
+          <w:rFonts w:ascii="Consolas" w:hAnsi="Consolas"/>
+          <w:color w:val="000000"/>
+          <w:sz w:val="22"/>
+          <w:szCs w:val="22"/>
+          <w:lang w:val="en-US"/>
+        </w:rPr>
+        <w:t>difftime</w:t>
+      </w:r>
+      <w:proofErr w:type="spellEnd"/>
+      <w:r>
+        <w:rPr>
+          <w:rFonts w:ascii="Consolas" w:hAnsi="Consolas"/>
+          <w:color w:val="000000"/>
+          <w:sz w:val="22"/>
+          <w:szCs w:val="22"/>
+          <w:lang w:val="en-US"/>
+        </w:rPr>
+        <w:t>(</w:t>
+      </w:r>
+      <w:proofErr w:type="spellStart"/>
+      <w:r>
+        <w:rPr>
+          <w:rFonts w:ascii="Consolas" w:hAnsi="Consolas"/>
+          <w:color w:val="000000"/>
+          <w:sz w:val="22"/>
+          <w:szCs w:val="22"/>
+          <w:lang w:val="en-US"/>
+        </w:rPr>
+        <w:t>strptime</w:t>
+      </w:r>
+      <w:proofErr w:type="spellEnd"/>
+      <w:r>
+        <w:rPr>
+          <w:rFonts w:ascii="Consolas" w:hAnsi="Consolas"/>
+          <w:color w:val="000000"/>
+          <w:sz w:val="22"/>
+          <w:szCs w:val="22"/>
+          <w:lang w:val="en-US"/>
+        </w:rPr>
+        <w:t>(</w:t>
       </w:r>
       <w:r>
         <w:rPr>
@@ -5259,7 +6034,29 @@
           <w:szCs w:val="22"/>
           <w:lang w:val="en-US"/>
         </w:rPr>
-        <w:t>), strptime(</w:t>
+        <w:t xml:space="preserve">), </w:t>
+      </w:r>
+      <w:proofErr w:type="spellStart"/>
+      <w:r>
+        <w:rPr>
+          <w:rFonts w:ascii="Consolas" w:hAnsi="Consolas"/>
+          <w:color w:val="000000"/>
+          <w:sz w:val="22"/>
+          <w:szCs w:val="22"/>
+          <w:lang w:val="en-US"/>
+        </w:rPr>
+        <w:t>strptime</w:t>
+      </w:r>
+      <w:proofErr w:type="spellEnd"/>
+      <w:r>
+        <w:rPr>
+          <w:rFonts w:ascii="Consolas" w:hAnsi="Consolas"/>
+          <w:color w:val="000000"/>
+          <w:sz w:val="22"/>
+          <w:szCs w:val="22"/>
+          <w:lang w:val="en-US"/>
+        </w:rPr>
+        <w:t>(</w:t>
       </w:r>
       <w:r>
         <w:rPr>
@@ -5369,6 +6166,7 @@
         </w:rPr>
         <w:t xml:space="preserve">), </w:t>
       </w:r>
+      <w:proofErr w:type="spellStart"/>
       <w:r>
         <w:rPr>
           <w:rFonts w:ascii="Consolas" w:hAnsi="Consolas"/>
@@ -5381,6 +6179,7 @@
         </w:rPr>
         <w:t>fire_floor_data</w:t>
       </w:r>
+      <w:proofErr w:type="spellEnd"/>
       <w:r>
         <w:rPr>
           <w:rFonts w:ascii="Consolas" w:hAnsi="Consolas"/>
@@ -5413,6 +6212,7 @@
         </w:rPr>
         <w:t xml:space="preserve">], </w:t>
       </w:r>
+      <w:proofErr w:type="spellStart"/>
       <w:r>
         <w:rPr>
           <w:rFonts w:ascii="Consolas" w:hAnsi="Consolas"/>
@@ -5425,6 +6225,7 @@
         </w:rPr>
         <w:t>fire_floor_data</w:t>
       </w:r>
+      <w:proofErr w:type="spellEnd"/>
       <w:r>
         <w:rPr>
           <w:rFonts w:ascii="Consolas" w:hAnsi="Consolas"/>
@@ -5471,6 +6272,8 @@
           <w:lang w:val="en-US"/>
         </w:rPr>
       </w:pPr>
+      <w:proofErr w:type="spellStart"/>
+      <w:proofErr w:type="gramStart"/>
       <w:r>
         <w:rPr>
           <w:rFonts w:ascii="Consolas" w:hAnsi="Consolas"/>
@@ -5483,6 +6286,8 @@
         </w:rPr>
         <w:t>fire.reaction.to.time</w:t>
       </w:r>
+      <w:proofErr w:type="spellEnd"/>
+      <w:proofErr w:type="gramEnd"/>
       <w:r>
         <w:rPr>
           <w:rFonts w:ascii="Consolas" w:hAnsi="Consolas"/>
@@ -5513,8 +6318,31 @@
           <w:szCs w:val="22"/>
           <w:lang w:val="en-US"/>
         </w:rPr>
-        <w:t xml:space="preserve"> na.omit(</w:t>
-      </w:r>
+        <w:t xml:space="preserve"> </w:t>
+      </w:r>
+      <w:proofErr w:type="spellStart"/>
+      <w:r>
+        <w:rPr>
+          <w:rFonts w:ascii="Consolas" w:hAnsi="Consolas"/>
+          <w:color w:val="000000"/>
+          <w:sz w:val="22"/>
+          <w:szCs w:val="22"/>
+          <w:lang w:val="en-US"/>
+        </w:rPr>
+        <w:t>na.omit</w:t>
+      </w:r>
+      <w:proofErr w:type="spellEnd"/>
+      <w:r>
+        <w:rPr>
+          <w:rFonts w:ascii="Consolas" w:hAnsi="Consolas"/>
+          <w:color w:val="000000"/>
+          <w:sz w:val="22"/>
+          <w:szCs w:val="22"/>
+          <w:lang w:val="en-US"/>
+        </w:rPr>
+        <w:t>(</w:t>
+      </w:r>
+      <w:proofErr w:type="spellStart"/>
       <w:r>
         <w:rPr>
           <w:rFonts w:ascii="Consolas" w:hAnsi="Consolas"/>
@@ -5527,6 +6355,7 @@
         </w:rPr>
         <w:t>fire.reaction.to.time</w:t>
       </w:r>
+      <w:proofErr w:type="spellEnd"/>
       <w:r>
         <w:rPr>
           <w:rFonts w:ascii="Consolas" w:hAnsi="Consolas"/>
@@ -5562,6 +6391,8 @@
         <w:lastRenderedPageBreak/>
         <w:t>summary(</w:t>
       </w:r>
+      <w:proofErr w:type="spellStart"/>
+      <w:proofErr w:type="gramStart"/>
       <w:r>
         <w:rPr>
           <w:rFonts w:ascii="Consolas" w:hAnsi="Consolas"/>
@@ -5574,6 +6405,8 @@
         </w:rPr>
         <w:t>fire.reaction.to.time</w:t>
       </w:r>
+      <w:proofErr w:type="spellEnd"/>
+      <w:proofErr w:type="gramEnd"/>
       <w:r>
         <w:rPr>
           <w:rFonts w:ascii="Consolas" w:hAnsi="Consolas"/>
@@ -5598,16 +6431,30 @@
           <w:lang w:val="en-US"/>
         </w:rPr>
       </w:pPr>
-      <w:r>
-        <w:rPr>
-          <w:rFonts w:ascii="Consolas" w:hAnsi="Consolas"/>
-          <w:color w:val="000000"/>
-          <w:sz w:val="22"/>
-          <w:szCs w:val="22"/>
-          <w:lang w:val="en-US"/>
-        </w:rPr>
-        <w:t>colnames(</w:t>
-      </w:r>
+      <w:proofErr w:type="spellStart"/>
+      <w:r>
+        <w:rPr>
+          <w:rFonts w:ascii="Consolas" w:hAnsi="Consolas"/>
+          <w:color w:val="000000"/>
+          <w:sz w:val="22"/>
+          <w:szCs w:val="22"/>
+          <w:lang w:val="en-US"/>
+        </w:rPr>
+        <w:t>colnames</w:t>
+      </w:r>
+      <w:proofErr w:type="spellEnd"/>
+      <w:r>
+        <w:rPr>
+          <w:rFonts w:ascii="Consolas" w:hAnsi="Consolas"/>
+          <w:color w:val="000000"/>
+          <w:sz w:val="22"/>
+          <w:szCs w:val="22"/>
+          <w:lang w:val="en-US"/>
+        </w:rPr>
+        <w:t>(</w:t>
+      </w:r>
+      <w:proofErr w:type="spellStart"/>
+      <w:proofErr w:type="gramStart"/>
       <w:r>
         <w:rPr>
           <w:rFonts w:ascii="Consolas" w:hAnsi="Consolas"/>
@@ -5620,6 +6467,8 @@
         </w:rPr>
         <w:t>fire.reaction.to.time</w:t>
       </w:r>
+      <w:proofErr w:type="spellEnd"/>
+      <w:proofErr w:type="gramEnd"/>
       <w:r>
         <w:rPr>
           <w:rFonts w:ascii="Consolas" w:hAnsi="Consolas"/>
@@ -5716,6 +6565,8 @@
         </w:rPr>
         <w:t>plot(</w:t>
       </w:r>
+      <w:proofErr w:type="spellStart"/>
+      <w:proofErr w:type="gramStart"/>
       <w:r>
         <w:rPr>
           <w:rFonts w:ascii="Consolas" w:hAnsi="Consolas"/>
@@ -5728,6 +6579,8 @@
         </w:rPr>
         <w:t>fire.reaction.to.time</w:t>
       </w:r>
+      <w:proofErr w:type="spellEnd"/>
+      <w:proofErr w:type="gramEnd"/>
       <w:r>
         <w:rPr>
           <w:rFonts w:ascii="Consolas" w:hAnsi="Consolas"/>
@@ -5760,6 +6613,7 @@
         </w:rPr>
         <w:t xml:space="preserve">], </w:t>
       </w:r>
+      <w:proofErr w:type="spellStart"/>
       <w:r>
         <w:rPr>
           <w:rFonts w:ascii="Consolas" w:hAnsi="Consolas"/>
@@ -5772,6 +6626,7 @@
         </w:rPr>
         <w:t>fire.reaction.to.time</w:t>
       </w:r>
+      <w:proofErr w:type="spellEnd"/>
       <w:r>
         <w:rPr>
           <w:rFonts w:ascii="Consolas" w:hAnsi="Consolas"/>
@@ -5936,6 +6791,7 @@
         </w:rPr>
         <w:t xml:space="preserve">     </w:t>
       </w:r>
+      <w:proofErr w:type="spellStart"/>
       <w:r>
         <w:rPr>
           <w:rFonts w:ascii="Consolas" w:hAnsi="Consolas"/>
@@ -5948,6 +6804,7 @@
         </w:rPr>
         <w:t>pch</w:t>
       </w:r>
+      <w:proofErr w:type="spellEnd"/>
       <w:r>
         <w:rPr>
           <w:rFonts w:ascii="Consolas" w:hAnsi="Consolas"/>
@@ -6003,6 +6860,7 @@
         </w:rPr>
         <w:t xml:space="preserve">     </w:t>
       </w:r>
+      <w:proofErr w:type="spellStart"/>
       <w:r>
         <w:rPr>
           <w:rFonts w:ascii="Consolas" w:hAnsi="Consolas"/>
@@ -6014,6 +6872,7 @@
         </w:rPr>
         <w:t>main</w:t>
       </w:r>
+      <w:proofErr w:type="spellEnd"/>
       <w:r>
         <w:rPr>
           <w:rFonts w:ascii="Consolas" w:hAnsi="Consolas"/>
@@ -6063,6 +6922,7 @@
         </w:rPr>
         <w:t xml:space="preserve">     </w:t>
       </w:r>
+      <w:proofErr w:type="spellStart"/>
       <w:r>
         <w:rPr>
           <w:rFonts w:ascii="Consolas" w:hAnsi="Consolas"/>
@@ -6074,6 +6934,7 @@
         </w:rPr>
         <w:t>xlab</w:t>
       </w:r>
+      <w:proofErr w:type="spellEnd"/>
       <w:r>
         <w:rPr>
           <w:rFonts w:ascii="Consolas" w:hAnsi="Consolas"/>
@@ -6123,6 +6984,7 @@
         </w:rPr>
         <w:t xml:space="preserve">     </w:t>
       </w:r>
+      <w:proofErr w:type="spellStart"/>
       <w:r>
         <w:rPr>
           <w:rFonts w:ascii="Consolas" w:hAnsi="Consolas"/>
@@ -6134,6 +6996,7 @@
         </w:rPr>
         <w:t>ylab</w:t>
       </w:r>
+      <w:proofErr w:type="spellEnd"/>
       <w:r>
         <w:rPr>
           <w:rFonts w:ascii="Consolas" w:hAnsi="Consolas"/>
@@ -6244,15 +7107,28 @@
           <w:szCs w:val="22"/>
         </w:rPr>
       </w:pPr>
-      <w:r>
-        <w:rPr>
-          <w:rFonts w:ascii="Consolas" w:hAnsi="Consolas"/>
-          <w:color w:val="000000"/>
-          <w:sz w:val="22"/>
-          <w:szCs w:val="22"/>
-        </w:rPr>
-        <w:t>remove(</w:t>
-      </w:r>
+      <w:proofErr w:type="spellStart"/>
+      <w:r>
+        <w:rPr>
+          <w:rFonts w:ascii="Consolas" w:hAnsi="Consolas"/>
+          <w:color w:val="000000"/>
+          <w:sz w:val="22"/>
+          <w:szCs w:val="22"/>
+        </w:rPr>
+        <w:t>remove</w:t>
+      </w:r>
+      <w:proofErr w:type="spellEnd"/>
+      <w:r>
+        <w:rPr>
+          <w:rFonts w:ascii="Consolas" w:hAnsi="Consolas"/>
+          <w:color w:val="000000"/>
+          <w:sz w:val="22"/>
+          <w:szCs w:val="22"/>
+        </w:rPr>
+        <w:t>(</w:t>
+      </w:r>
+      <w:proofErr w:type="spellStart"/>
+      <w:proofErr w:type="gramStart"/>
       <w:r>
         <w:rPr>
           <w:rFonts w:ascii="Consolas" w:hAnsi="Consolas"/>
@@ -6264,6 +7140,8 @@
         </w:rPr>
         <w:t>fire.floor.to.loss</w:t>
       </w:r>
+      <w:proofErr w:type="spellEnd"/>
+      <w:proofErr w:type="gramEnd"/>
       <w:r>
         <w:rPr>
           <w:rFonts w:ascii="Consolas" w:hAnsi="Consolas"/>
@@ -6287,6 +7165,8 @@
           <w:lang w:val="en-US"/>
         </w:rPr>
       </w:pPr>
+      <w:proofErr w:type="spellStart"/>
+      <w:proofErr w:type="gramStart"/>
       <w:r>
         <w:rPr>
           <w:rFonts w:ascii="Consolas" w:hAnsi="Consolas"/>
@@ -6299,6 +7179,8 @@
         </w:rPr>
         <w:t>fire.floor.to.loss</w:t>
       </w:r>
+      <w:proofErr w:type="spellEnd"/>
+      <w:proofErr w:type="gramEnd"/>
       <w:r>
         <w:rPr>
           <w:rFonts w:ascii="Consolas" w:hAnsi="Consolas"/>
@@ -6331,6 +7213,7 @@
         </w:rPr>
         <w:t xml:space="preserve"> </w:t>
       </w:r>
+      <w:proofErr w:type="spellStart"/>
       <w:r>
         <w:rPr>
           <w:rFonts w:ascii="Consolas" w:hAnsi="Consolas"/>
@@ -6343,6 +7226,7 @@
         </w:rPr>
         <w:t>fire_floor_data</w:t>
       </w:r>
+      <w:proofErr w:type="spellEnd"/>
       <w:r>
         <w:rPr>
           <w:rFonts w:ascii="Consolas" w:hAnsi="Consolas"/>
@@ -6389,6 +7273,8 @@
           <w:lang w:val="en-US"/>
         </w:rPr>
       </w:pPr>
+      <w:proofErr w:type="spellStart"/>
+      <w:proofErr w:type="gramStart"/>
       <w:r>
         <w:rPr>
           <w:rFonts w:ascii="Consolas" w:hAnsi="Consolas"/>
@@ -6401,6 +7287,8 @@
         </w:rPr>
         <w:t>fire.floor.to.loss</w:t>
       </w:r>
+      <w:proofErr w:type="spellEnd"/>
+      <w:proofErr w:type="gramEnd"/>
       <w:r>
         <w:rPr>
           <w:rFonts w:ascii="Consolas" w:hAnsi="Consolas"/>
@@ -6455,6 +7343,7 @@
         </w:rPr>
         <w:t xml:space="preserve"> </w:t>
       </w:r>
+      <w:proofErr w:type="spellStart"/>
       <w:r>
         <w:rPr>
           <w:rFonts w:ascii="Consolas" w:hAnsi="Consolas"/>
@@ -6467,6 +7356,7 @@
         </w:rPr>
         <w:t>fire_floor_data</w:t>
       </w:r>
+      <w:proofErr w:type="spellEnd"/>
       <w:r>
         <w:rPr>
           <w:rFonts w:ascii="Consolas" w:hAnsi="Consolas"/>
@@ -6513,6 +7403,8 @@
           <w:lang w:val="en-US"/>
         </w:rPr>
       </w:pPr>
+      <w:proofErr w:type="spellStart"/>
+      <w:proofErr w:type="gramStart"/>
       <w:r>
         <w:rPr>
           <w:rFonts w:ascii="Consolas" w:hAnsi="Consolas"/>
@@ -6525,6 +7417,8 @@
         </w:rPr>
         <w:t>fire.floor.to.loss</w:t>
       </w:r>
+      <w:proofErr w:type="spellEnd"/>
+      <w:proofErr w:type="gramEnd"/>
     </w:p>
     <w:p>
       <w:pPr>
@@ -6539,6 +7433,8 @@
           <w:lang w:val="en-US"/>
         </w:rPr>
       </w:pPr>
+      <w:proofErr w:type="spellStart"/>
+      <w:proofErr w:type="gramStart"/>
       <w:r>
         <w:rPr>
           <w:rFonts w:ascii="Consolas" w:hAnsi="Consolas"/>
@@ -6551,6 +7447,8 @@
         </w:rPr>
         <w:t>fire.floor.to.loss</w:t>
       </w:r>
+      <w:proofErr w:type="spellEnd"/>
+      <w:proofErr w:type="gramEnd"/>
       <w:r>
         <w:rPr>
           <w:rFonts w:ascii="Consolas" w:hAnsi="Consolas"/>
@@ -6581,8 +7479,31 @@
           <w:szCs w:val="22"/>
           <w:lang w:val="en-US"/>
         </w:rPr>
-        <w:t xml:space="preserve"> na.omit(</w:t>
-      </w:r>
+        <w:t xml:space="preserve"> </w:t>
+      </w:r>
+      <w:proofErr w:type="spellStart"/>
+      <w:r>
+        <w:rPr>
+          <w:rFonts w:ascii="Consolas" w:hAnsi="Consolas"/>
+          <w:color w:val="000000"/>
+          <w:sz w:val="22"/>
+          <w:szCs w:val="22"/>
+          <w:lang w:val="en-US"/>
+        </w:rPr>
+        <w:t>na.omit</w:t>
+      </w:r>
+      <w:proofErr w:type="spellEnd"/>
+      <w:r>
+        <w:rPr>
+          <w:rFonts w:ascii="Consolas" w:hAnsi="Consolas"/>
+          <w:color w:val="000000"/>
+          <w:sz w:val="22"/>
+          <w:szCs w:val="22"/>
+          <w:lang w:val="en-US"/>
+        </w:rPr>
+        <w:t>(</w:t>
+      </w:r>
+      <w:proofErr w:type="spellStart"/>
       <w:r>
         <w:rPr>
           <w:rFonts w:ascii="Consolas" w:hAnsi="Consolas"/>
@@ -6595,6 +7516,7 @@
         </w:rPr>
         <w:t>fire.floor.to.loss</w:t>
       </w:r>
+      <w:proofErr w:type="spellEnd"/>
       <w:r>
         <w:rPr>
           <w:rFonts w:ascii="Consolas" w:hAnsi="Consolas"/>
@@ -6619,16 +7541,31 @@
           <w:lang w:val="en-US"/>
         </w:rPr>
       </w:pPr>
-      <w:r>
-        <w:rPr>
-          <w:rFonts w:ascii="Consolas" w:hAnsi="Consolas"/>
-          <w:color w:val="000000"/>
-          <w:sz w:val="22"/>
-          <w:szCs w:val="22"/>
-          <w:lang w:val="en-US"/>
-        </w:rPr>
-        <w:t>na.fail(</w:t>
-      </w:r>
+      <w:proofErr w:type="spellStart"/>
+      <w:proofErr w:type="gramStart"/>
+      <w:r>
+        <w:rPr>
+          <w:rFonts w:ascii="Consolas" w:hAnsi="Consolas"/>
+          <w:color w:val="000000"/>
+          <w:sz w:val="22"/>
+          <w:szCs w:val="22"/>
+          <w:lang w:val="en-US"/>
+        </w:rPr>
+        <w:t>na.fail</w:t>
+      </w:r>
+      <w:proofErr w:type="spellEnd"/>
+      <w:proofErr w:type="gramEnd"/>
+      <w:r>
+        <w:rPr>
+          <w:rFonts w:ascii="Consolas" w:hAnsi="Consolas"/>
+          <w:color w:val="000000"/>
+          <w:sz w:val="22"/>
+          <w:szCs w:val="22"/>
+          <w:lang w:val="en-US"/>
+        </w:rPr>
+        <w:t>(</w:t>
+      </w:r>
+      <w:proofErr w:type="spellStart"/>
       <w:r>
         <w:rPr>
           <w:rFonts w:ascii="Consolas" w:hAnsi="Consolas"/>
@@ -6641,6 +7578,7 @@
         </w:rPr>
         <w:t>fire.floor.to.loss</w:t>
       </w:r>
+      <w:proofErr w:type="spellEnd"/>
       <w:r>
         <w:rPr>
           <w:rFonts w:ascii="Consolas" w:hAnsi="Consolas"/>
@@ -6665,16 +7603,30 @@
           <w:lang w:val="en-US"/>
         </w:rPr>
       </w:pPr>
-      <w:r>
-        <w:rPr>
-          <w:rFonts w:ascii="Consolas" w:hAnsi="Consolas"/>
-          <w:color w:val="000000"/>
-          <w:sz w:val="22"/>
-          <w:szCs w:val="22"/>
-          <w:lang w:val="en-US"/>
-        </w:rPr>
-        <w:t>colnames(</w:t>
-      </w:r>
+      <w:proofErr w:type="spellStart"/>
+      <w:r>
+        <w:rPr>
+          <w:rFonts w:ascii="Consolas" w:hAnsi="Consolas"/>
+          <w:color w:val="000000"/>
+          <w:sz w:val="22"/>
+          <w:szCs w:val="22"/>
+          <w:lang w:val="en-US"/>
+        </w:rPr>
+        <w:t>colnames</w:t>
+      </w:r>
+      <w:proofErr w:type="spellEnd"/>
+      <w:r>
+        <w:rPr>
+          <w:rFonts w:ascii="Consolas" w:hAnsi="Consolas"/>
+          <w:color w:val="000000"/>
+          <w:sz w:val="22"/>
+          <w:szCs w:val="22"/>
+          <w:lang w:val="en-US"/>
+        </w:rPr>
+        <w:t>(</w:t>
+      </w:r>
+      <w:proofErr w:type="spellStart"/>
+      <w:proofErr w:type="gramStart"/>
       <w:r>
         <w:rPr>
           <w:rFonts w:ascii="Consolas" w:hAnsi="Consolas"/>
@@ -6687,6 +7639,8 @@
         </w:rPr>
         <w:t>fire.floor.to.loss</w:t>
       </w:r>
+      <w:proofErr w:type="spellEnd"/>
+      <w:proofErr w:type="gramEnd"/>
       <w:r>
         <w:rPr>
           <w:rFonts w:ascii="Consolas" w:hAnsi="Consolas"/>
@@ -6773,6 +7727,8 @@
           <w:lang w:val="en-US"/>
         </w:rPr>
       </w:pPr>
+      <w:proofErr w:type="spellStart"/>
+      <w:proofErr w:type="gramStart"/>
       <w:r>
         <w:rPr>
           <w:rFonts w:ascii="Consolas" w:hAnsi="Consolas"/>
@@ -6785,6 +7741,8 @@
         </w:rPr>
         <w:t>fire.floor.to.loss</w:t>
       </w:r>
+      <w:proofErr w:type="spellEnd"/>
+      <w:proofErr w:type="gramEnd"/>
       <w:r>
         <w:rPr>
           <w:rFonts w:ascii="Consolas" w:hAnsi="Consolas"/>
@@ -6817,6 +7775,7 @@
         </w:rPr>
         <w:t xml:space="preserve"> subset(</w:t>
       </w:r>
+      <w:proofErr w:type="spellStart"/>
       <w:r>
         <w:rPr>
           <w:rFonts w:ascii="Consolas" w:hAnsi="Consolas"/>
@@ -6829,6 +7788,7 @@
         </w:rPr>
         <w:t>fire.floor.to.loss</w:t>
       </w:r>
+      <w:proofErr w:type="spellEnd"/>
       <w:r>
         <w:rPr>
           <w:rFonts w:ascii="Consolas" w:hAnsi="Consolas"/>
@@ -6995,6 +7955,8 @@
         </w:rPr>
         <w:t>plot(</w:t>
       </w:r>
+      <w:proofErr w:type="spellStart"/>
+      <w:proofErr w:type="gramStart"/>
       <w:r>
         <w:rPr>
           <w:rFonts w:ascii="Consolas" w:hAnsi="Consolas"/>
@@ -7007,6 +7969,8 @@
         </w:rPr>
         <w:t>fire.floor.to.loss</w:t>
       </w:r>
+      <w:proofErr w:type="spellEnd"/>
+      <w:proofErr w:type="gramEnd"/>
       <w:r>
         <w:rPr>
           <w:rFonts w:ascii="Consolas" w:hAnsi="Consolas"/>
@@ -7039,6 +8003,7 @@
         </w:rPr>
         <w:t xml:space="preserve">], </w:t>
       </w:r>
+      <w:proofErr w:type="spellStart"/>
       <w:r>
         <w:rPr>
           <w:rFonts w:ascii="Consolas" w:hAnsi="Consolas"/>
@@ -7051,6 +8016,7 @@
         </w:rPr>
         <w:t>fire.floor.to.loss</w:t>
       </w:r>
+      <w:proofErr w:type="spellEnd"/>
       <w:r>
         <w:rPr>
           <w:rFonts w:ascii="Consolas" w:hAnsi="Consolas"/>
@@ -7215,6 +8181,7 @@
         </w:rPr>
         <w:t xml:space="preserve">     </w:t>
       </w:r>
+      <w:proofErr w:type="spellStart"/>
       <w:r>
         <w:rPr>
           <w:rFonts w:ascii="Consolas" w:hAnsi="Consolas"/>
@@ -7227,6 +8194,7 @@
         </w:rPr>
         <w:t>pch</w:t>
       </w:r>
+      <w:proofErr w:type="spellEnd"/>
       <w:r>
         <w:rPr>
           <w:rFonts w:ascii="Consolas" w:hAnsi="Consolas"/>
@@ -7282,6 +8250,7 @@
         </w:rPr>
         <w:t xml:space="preserve">     </w:t>
       </w:r>
+      <w:proofErr w:type="spellStart"/>
       <w:r>
         <w:rPr>
           <w:rFonts w:ascii="Consolas" w:hAnsi="Consolas"/>
@@ -7293,6 +8262,7 @@
         </w:rPr>
         <w:t>main</w:t>
       </w:r>
+      <w:proofErr w:type="spellEnd"/>
       <w:r>
         <w:rPr>
           <w:rFonts w:ascii="Consolas" w:hAnsi="Consolas"/>
@@ -7309,7 +8279,17 @@
           <w:sz w:val="22"/>
           <w:szCs w:val="22"/>
         </w:rPr>
-        <w:t>"Зависимость ущерба, причиненного пожаром,</w:t>
+        <w:t xml:space="preserve">"Зависимость ущерба, причиненного </w:t>
+      </w:r>
+      <w:proofErr w:type="gramStart"/>
+      <w:r>
+        <w:rPr>
+          <w:rFonts w:ascii="Consolas" w:hAnsi="Consolas"/>
+          <w:color w:val="D80800"/>
+          <w:sz w:val="22"/>
+          <w:szCs w:val="22"/>
+        </w:rPr>
+        <w:t>пожаром,</w:t>
       </w:r>
       <w:r>
         <w:rPr>
@@ -7318,7 +8298,18 @@
           <w:sz w:val="22"/>
           <w:szCs w:val="22"/>
         </w:rPr>
-        <w:t>\n</w:t>
+        <w:t>\</w:t>
+      </w:r>
+      <w:proofErr w:type="spellStart"/>
+      <w:proofErr w:type="gramEnd"/>
+      <w:r>
+        <w:rPr>
+          <w:rFonts w:ascii="Consolas" w:hAnsi="Consolas"/>
+          <w:color w:val="26B31A"/>
+          <w:sz w:val="22"/>
+          <w:szCs w:val="22"/>
+        </w:rPr>
+        <w:t>n</w:t>
       </w:r>
       <w:r>
         <w:rPr>
@@ -7327,7 +8318,17 @@
           <w:sz w:val="22"/>
           <w:szCs w:val="22"/>
         </w:rPr>
-        <w:t>от этажа его возгорания</w:t>
+        <w:t>от</w:t>
+      </w:r>
+      <w:proofErr w:type="spellEnd"/>
+      <w:r>
+        <w:rPr>
+          <w:rFonts w:ascii="Consolas" w:hAnsi="Consolas"/>
+          <w:color w:val="D80800"/>
+          <w:sz w:val="22"/>
+          <w:szCs w:val="22"/>
+        </w:rPr>
+        <w:t xml:space="preserve"> этажа его возгорания</w:t>
       </w:r>
       <w:r>
         <w:rPr>
@@ -7336,7 +8337,17 @@
           <w:sz w:val="22"/>
           <w:szCs w:val="22"/>
         </w:rPr>
-        <w:t>\n</w:t>
+        <w:t>\</w:t>
+      </w:r>
+      <w:proofErr w:type="spellStart"/>
+      <w:r>
+        <w:rPr>
+          <w:rFonts w:ascii="Consolas" w:hAnsi="Consolas"/>
+          <w:color w:val="26B31A"/>
+          <w:sz w:val="22"/>
+          <w:szCs w:val="22"/>
+        </w:rPr>
+        <w:t>n</w:t>
       </w:r>
       <w:r>
         <w:rPr>
@@ -7345,7 +8356,17 @@
           <w:sz w:val="22"/>
           <w:szCs w:val="22"/>
         </w:rPr>
-        <w:t>в Сан-Франциско"</w:t>
+        <w:t>в</w:t>
+      </w:r>
+      <w:proofErr w:type="spellEnd"/>
+      <w:r>
+        <w:rPr>
+          <w:rFonts w:ascii="Consolas" w:hAnsi="Consolas"/>
+          <w:color w:val="D80800"/>
+          <w:sz w:val="22"/>
+          <w:szCs w:val="22"/>
+        </w:rPr>
+        <w:t xml:space="preserve"> Сан-Франциско"</w:t>
       </w:r>
       <w:r>
         <w:rPr>
@@ -7378,6 +8399,7 @@
         </w:rPr>
         <w:t xml:space="preserve">     </w:t>
       </w:r>
+      <w:proofErr w:type="spellStart"/>
       <w:r>
         <w:rPr>
           <w:rFonts w:ascii="Consolas" w:hAnsi="Consolas"/>
@@ -7389,6 +8411,7 @@
         </w:rPr>
         <w:t>xlab</w:t>
       </w:r>
+      <w:proofErr w:type="spellEnd"/>
       <w:r>
         <w:rPr>
           <w:rFonts w:ascii="Consolas" w:hAnsi="Consolas"/>
@@ -7438,6 +8461,7 @@
         </w:rPr>
         <w:t xml:space="preserve">     </w:t>
       </w:r>
+      <w:proofErr w:type="spellStart"/>
       <w:r>
         <w:rPr>
           <w:rFonts w:ascii="Consolas" w:hAnsi="Consolas"/>
@@ -7449,6 +8473,7 @@
         </w:rPr>
         <w:t>ylab</w:t>
       </w:r>
+      <w:proofErr w:type="spellEnd"/>
       <w:r>
         <w:rPr>
           <w:rFonts w:ascii="Consolas" w:hAnsi="Consolas"/>
@@ -8240,6 +9265,17 @@
       <w:spacing w:after="0" w:line="240" w:lineRule="auto"/>
     </w:pPr>
   </w:style>
+  <w:style w:type="character" w:styleId="a6">
+    <w:name w:val="Hyperlink"/>
+    <w:basedOn w:val="a0"/>
+    <w:uiPriority w:val="99"/>
+    <w:unhideWhenUsed/>
+    <w:rsid w:val="00594962"/>
+    <w:rPr>
+      <w:color w:val="0563C1" w:themeColor="hyperlink"/>
+      <w:u w:val="single"/>
+    </w:rPr>
+  </w:style>
 </w:styles>
 </file>
 
@@ -8509,7 +9545,7 @@
 </file>
 
 <file path=customXml/itemProps1.xml><?xml version="1.0" encoding="utf-8"?>
-<ds:datastoreItem xmlns:ds="http://schemas.openxmlformats.org/officeDocument/2006/customXml" ds:itemID="{C2FEDEFF-6C5F-4622-9B30-56E9E93A046F}">
+<ds:datastoreItem xmlns:ds="http://schemas.openxmlformats.org/officeDocument/2006/customXml" ds:itemID="{24C8E2F6-A6E1-41B2-A716-BCBB132B499A}">
   <ds:schemaRefs>
     <ds:schemaRef ds:uri="http://schemas.openxmlformats.org/officeDocument/2006/bibliography"/>
   </ds:schemaRefs>
